--- a/Dokumen/Quiet Wire_SPO.docx
+++ b/Dokumen/Quiet Wire_SPO.docx
@@ -278,6 +278,7 @@
               <w:rPr>
                 <w:rFonts w:ascii="Times New Roman" w:hAnsi="Times New Roman"/>
               </w:rPr>
+              <w:t>Road Events Video Search</w:t>
             </w:r>
           </w:p>
         </w:tc>
@@ -586,13 +587,20 @@
       </w:r>
       <w:r>
         <w:rPr>
+          <w:rFonts w:ascii="Times New Roman" w:hAnsi="Times New Roman"/>
+          <w:highlight w:val="yellow"/>
+        </w:rPr>
+        <w:t>19</w:t>
+      </w:r>
+      <w:r>
+        <w:rPr>
           <w:rFonts w:eastAsia="Calibri" w:ascii="Times New Roman" w:hAnsi="Times New Roman"/>
           <w:sz w:val="22"/>
           <w:szCs w:val="22"/>
           <w:highlight w:val="yellow"/>
           <w:lang w:val="en-ID"/>
         </w:rPr>
-        <w:t>18 November 2022</w:t>
+        <w:t xml:space="preserve"> November 2022</w:t>
       </w:r>
     </w:p>
     <w:p>
@@ -649,8 +657,8 @@
         <w:tblLook w:val="04a0" w:noHBand="0" w:noVBand="1" w:firstColumn="1" w:lastRow="0" w:lastColumn="0" w:firstRow="1"/>
       </w:tblPr>
       <w:tblGrid>
-        <w:gridCol w:w="1871"/>
-        <w:gridCol w:w="1871"/>
+        <w:gridCol w:w="1870"/>
+        <w:gridCol w:w="1872"/>
         <w:gridCol w:w="1841"/>
       </w:tblGrid>
       <w:tr>
@@ -659,7 +667,7 @@
         </w:trPr>
         <w:tc>
           <w:tcPr>
-            <w:tcW w:w="1871" w:type="dxa"/>
+            <w:tcW w:w="1870" w:type="dxa"/>
             <w:tcBorders>
               <w:bottom w:val="nil"/>
             </w:tcBorders>
@@ -680,12 +688,57 @@
                 <w:rFonts w:ascii="Times New Roman" w:hAnsi="Times New Roman"/>
                 <w:lang w:val="en-US"/>
               </w:rPr>
+              <w:drawing>
+                <wp:anchor behindDoc="0" distT="0" distB="0" distL="0" distR="0" simplePos="0" locked="0" layoutInCell="1" allowOverlap="1" relativeHeight="5">
+                  <wp:simplePos x="0" y="0"/>
+                  <wp:positionH relativeFrom="column">
+                    <wp:posOffset>15240</wp:posOffset>
+                  </wp:positionH>
+                  <wp:positionV relativeFrom="paragraph">
+                    <wp:posOffset>313055</wp:posOffset>
+                  </wp:positionV>
+                  <wp:extent cx="972820" cy="579755"/>
+                  <wp:effectExtent l="0" t="0" r="0" b="0"/>
+                  <wp:wrapSquare wrapText="largest"/>
+                  <wp:docPr id="1" name="Image3" descr=""/>
+                  <wp:cNvGraphicFramePr>
+                    <a:graphicFrameLocks xmlns:a="http://schemas.openxmlformats.org/drawingml/2006/main" noChangeAspect="1"/>
+                  </wp:cNvGraphicFramePr>
+                  <a:graphic xmlns:a="http://schemas.openxmlformats.org/drawingml/2006/main">
+                    <a:graphicData uri="http://schemas.openxmlformats.org/drawingml/2006/picture">
+                      <pic:pic xmlns:pic="http://schemas.openxmlformats.org/drawingml/2006/picture">
+                        <pic:nvPicPr>
+                          <pic:cNvPr id="1" name="Image3" descr=""/>
+                          <pic:cNvPicPr>
+                            <a:picLocks noChangeAspect="1" noChangeArrowheads="1"/>
+                          </pic:cNvPicPr>
+                        </pic:nvPicPr>
+                        <pic:blipFill>
+                          <a:blip r:embed="rId2"/>
+                          <a:stretch>
+                            <a:fillRect/>
+                          </a:stretch>
+                        </pic:blipFill>
+                        <pic:spPr bwMode="auto">
+                          <a:xfrm>
+                            <a:off x="0" y="0"/>
+                            <a:ext cx="972820" cy="579755"/>
+                          </a:xfrm>
+                          <a:prstGeom prst="rect">
+                            <a:avLst/>
+                          </a:prstGeom>
+                        </pic:spPr>
+                      </pic:pic>
+                    </a:graphicData>
+                  </a:graphic>
+                </wp:anchor>
+              </w:drawing>
             </w:r>
           </w:p>
         </w:tc>
         <w:tc>
           <w:tcPr>
-            <w:tcW w:w="1871" w:type="dxa"/>
+            <w:tcW w:w="1872" w:type="dxa"/>
             <w:tcBorders>
               <w:bottom w:val="nil"/>
             </w:tcBorders>
@@ -702,6 +755,52 @@
               <w:rPr>
                 <w:rFonts w:ascii="Times New Roman" w:hAnsi="Times New Roman"/>
               </w:rPr>
+              <w:drawing>
+                <wp:anchor behindDoc="0" distT="0" distB="0" distL="0" distR="0" simplePos="0" locked="0" layoutInCell="1" allowOverlap="1" relativeHeight="3">
+                  <wp:simplePos x="0" y="0"/>
+                  <wp:positionH relativeFrom="column">
+                    <wp:posOffset>-1905</wp:posOffset>
+                  </wp:positionH>
+                  <wp:positionV relativeFrom="paragraph">
+                    <wp:posOffset>240030</wp:posOffset>
+                  </wp:positionV>
+                  <wp:extent cx="972820" cy="615315"/>
+                  <wp:effectExtent l="0" t="0" r="0" b="0"/>
+                  <wp:wrapSquare wrapText="largest"/>
+                  <wp:docPr id="2" name="Image1" descr=""/>
+                  <wp:cNvGraphicFramePr>
+                    <a:graphicFrameLocks xmlns:a="http://schemas.openxmlformats.org/drawingml/2006/main" noChangeAspect="1"/>
+                  </wp:cNvGraphicFramePr>
+                  <a:graphic xmlns:a="http://schemas.openxmlformats.org/drawingml/2006/main">
+                    <a:graphicData uri="http://schemas.openxmlformats.org/drawingml/2006/picture">
+                      <pic:pic xmlns:pic="http://schemas.openxmlformats.org/drawingml/2006/picture">
+                        <pic:nvPicPr>
+                          <pic:cNvPr id="2" name="Image1" descr=""/>
+                          <pic:cNvPicPr>
+                            <a:picLocks noChangeAspect="1" noChangeArrowheads="1"/>
+                          </pic:cNvPicPr>
+                        </pic:nvPicPr>
+                        <pic:blipFill>
+                          <a:blip r:embed="rId3"/>
+                          <a:srcRect l="0" t="0" r="34645" b="0"/>
+                          <a:stretch>
+                            <a:fillRect/>
+                          </a:stretch>
+                        </pic:blipFill>
+                        <pic:spPr bwMode="auto">
+                          <a:xfrm>
+                            <a:off x="0" y="0"/>
+                            <a:ext cx="972820" cy="615315"/>
+                          </a:xfrm>
+                          <a:prstGeom prst="rect">
+                            <a:avLst/>
+                          </a:prstGeom>
+                        </pic:spPr>
+                      </pic:pic>
+                    </a:graphicData>
+                  </a:graphic>
+                </wp:anchor>
+              </w:drawing>
             </w:r>
           </w:p>
         </w:tc>
@@ -724,6 +823,51 @@
               <w:rPr>
                 <w:rFonts w:ascii="Times New Roman" w:hAnsi="Times New Roman"/>
               </w:rPr>
+              <w:drawing>
+                <wp:anchor behindDoc="0" distT="0" distB="0" distL="0" distR="0" simplePos="0" locked="0" layoutInCell="1" allowOverlap="1" relativeHeight="4">
+                  <wp:simplePos x="0" y="0"/>
+                  <wp:positionH relativeFrom="column">
+                    <wp:posOffset>75565</wp:posOffset>
+                  </wp:positionH>
+                  <wp:positionV relativeFrom="paragraph">
+                    <wp:posOffset>113665</wp:posOffset>
+                  </wp:positionV>
+                  <wp:extent cx="848360" cy="772795"/>
+                  <wp:effectExtent l="0" t="0" r="0" b="0"/>
+                  <wp:wrapSquare wrapText="largest"/>
+                  <wp:docPr id="3" name="Image2" descr=""/>
+                  <wp:cNvGraphicFramePr>
+                    <a:graphicFrameLocks xmlns:a="http://schemas.openxmlformats.org/drawingml/2006/main" noChangeAspect="1"/>
+                  </wp:cNvGraphicFramePr>
+                  <a:graphic xmlns:a="http://schemas.openxmlformats.org/drawingml/2006/main">
+                    <a:graphicData uri="http://schemas.openxmlformats.org/drawingml/2006/picture">
+                      <pic:pic xmlns:pic="http://schemas.openxmlformats.org/drawingml/2006/picture">
+                        <pic:nvPicPr>
+                          <pic:cNvPr id="3" name="Image2" descr=""/>
+                          <pic:cNvPicPr>
+                            <a:picLocks noChangeAspect="1" noChangeArrowheads="1"/>
+                          </pic:cNvPicPr>
+                        </pic:nvPicPr>
+                        <pic:blipFill>
+                          <a:blip r:embed="rId4"/>
+                          <a:stretch>
+                            <a:fillRect/>
+                          </a:stretch>
+                        </pic:blipFill>
+                        <pic:spPr bwMode="auto">
+                          <a:xfrm>
+                            <a:off x="0" y="0"/>
+                            <a:ext cx="848360" cy="772795"/>
+                          </a:xfrm>
+                          <a:prstGeom prst="rect">
+                            <a:avLst/>
+                          </a:prstGeom>
+                        </pic:spPr>
+                      </pic:pic>
+                    </a:graphicData>
+                  </a:graphic>
+                </wp:anchor>
+              </w:drawing>
             </w:r>
           </w:p>
         </w:tc>
@@ -732,7 +876,7 @@
         <w:trPr/>
         <w:tc>
           <w:tcPr>
-            <w:tcW w:w="1871" w:type="dxa"/>
+            <w:tcW w:w="1870" w:type="dxa"/>
             <w:tcBorders>
               <w:top w:val="nil"/>
             </w:tcBorders>
@@ -764,7 +908,7 @@
         </w:tc>
         <w:tc>
           <w:tcPr>
-            <w:tcW w:w="1871" w:type="dxa"/>
+            <w:tcW w:w="1872" w:type="dxa"/>
             <w:tcBorders>
               <w:top w:val="nil"/>
             </w:tcBorders>
@@ -837,8 +981,8 @@
       </w:r>
     </w:p>
     <w:sectPr>
-      <w:headerReference w:type="default" r:id="rId2"/>
-      <w:footerReference w:type="default" r:id="rId3"/>
+      <w:headerReference w:type="default" r:id="rId5"/>
+      <w:footerReference w:type="default" r:id="rId6"/>
       <w:type w:val="nextPage"/>
       <w:pgSz w:w="12240" w:h="15819"/>
       <w:pgMar w:left="1440" w:right="1440" w:header="708" w:top="1440" w:footer="708" w:bottom="1440" w:gutter="0"/>
@@ -882,7 +1026,7 @@
         <wp:inline distT="0" distB="0" distL="0" distR="0">
           <wp:extent cx="953770" cy="899795"/>
           <wp:effectExtent l="0" t="0" r="0" b="0"/>
-          <wp:docPr id="1" name="Picture 5" descr=""/>
+          <wp:docPr id="4" name="Picture 5" descr=""/>
           <wp:cNvGraphicFramePr>
             <a:graphicFrameLocks xmlns:a="http://schemas.openxmlformats.org/drawingml/2006/main" noChangeAspect="1"/>
           </wp:cNvGraphicFramePr>
@@ -890,7 +1034,7 @@
             <a:graphicData uri="http://schemas.openxmlformats.org/drawingml/2006/picture">
               <pic:pic xmlns:pic="http://schemas.openxmlformats.org/drawingml/2006/picture">
                 <pic:nvPicPr>
-                  <pic:cNvPr id="1" name="Picture 5" descr=""/>
+                  <pic:cNvPr id="4" name="Picture 5" descr=""/>
                   <pic:cNvPicPr>
                     <a:picLocks noChangeAspect="1" noChangeArrowheads="1"/>
                   </pic:cNvPicPr>
@@ -1557,6 +1701,7 @@
     <w:qFormat/>
     <w:pPr>
       <w:widowControl/>
+      <w:suppressAutoHyphens w:val="true"/>
       <w:bidi w:val="0"/>
       <w:spacing w:lineRule="auto" w:line="276" w:before="0" w:after="200"/>
       <w:jc w:val="left"/>

--- a/Dokumen/Quiet Wire_SPO.docx
+++ b/Dokumen/Quiet Wire_SPO.docx
@@ -278,7 +278,7 @@
               <w:rPr>
                 <w:rFonts w:ascii="Times New Roman" w:hAnsi="Times New Roman"/>
               </w:rPr>
-              <w:t>Road Events Video Search</w:t>
+              <w:t>Road Event Video Search</w:t>
             </w:r>
           </w:p>
         </w:tc>
@@ -583,14 +583,7 @@
           <w:rFonts w:ascii="Times New Roman" w:hAnsi="Times New Roman"/>
           <w:highlight w:val="yellow"/>
         </w:rPr>
-        <w:t xml:space="preserve">, </w:t>
-      </w:r>
-      <w:r>
-        <w:rPr>
-          <w:rFonts w:ascii="Times New Roman" w:hAnsi="Times New Roman"/>
-          <w:highlight w:val="yellow"/>
-        </w:rPr>
-        <w:t>19</w:t>
+        <w:t>, 19</w:t>
       </w:r>
       <w:r>
         <w:rPr>
@@ -657,8 +650,8 @@
         <w:tblLook w:val="04a0" w:noHBand="0" w:noVBand="1" w:firstColumn="1" w:lastRow="0" w:lastColumn="0" w:firstRow="1"/>
       </w:tblPr>
       <w:tblGrid>
-        <w:gridCol w:w="1870"/>
-        <w:gridCol w:w="1872"/>
+        <w:gridCol w:w="1869"/>
+        <w:gridCol w:w="1873"/>
         <w:gridCol w:w="1841"/>
       </w:tblGrid>
       <w:tr>
@@ -667,7 +660,7 @@
         </w:trPr>
         <w:tc>
           <w:tcPr>
-            <w:tcW w:w="1870" w:type="dxa"/>
+            <w:tcW w:w="1869" w:type="dxa"/>
             <w:tcBorders>
               <w:bottom w:val="nil"/>
             </w:tcBorders>
@@ -689,7 +682,7 @@
                 <w:lang w:val="en-US"/>
               </w:rPr>
               <w:drawing>
-                <wp:anchor behindDoc="0" distT="0" distB="0" distL="0" distR="0" simplePos="0" locked="0" layoutInCell="1" allowOverlap="1" relativeHeight="5">
+                <wp:anchor behindDoc="0" distT="0" distB="0" distL="0" distR="0" simplePos="0" locked="0" layoutInCell="1" allowOverlap="1" relativeHeight="4">
                   <wp:simplePos x="0" y="0"/>
                   <wp:positionH relativeFrom="column">
                     <wp:posOffset>15240</wp:posOffset>
@@ -738,7 +731,7 @@
         </w:tc>
         <w:tc>
           <w:tcPr>
-            <w:tcW w:w="1872" w:type="dxa"/>
+            <w:tcW w:w="1873" w:type="dxa"/>
             <w:tcBorders>
               <w:bottom w:val="nil"/>
             </w:tcBorders>
@@ -756,7 +749,7 @@
                 <w:rFonts w:ascii="Times New Roman" w:hAnsi="Times New Roman"/>
               </w:rPr>
               <w:drawing>
-                <wp:anchor behindDoc="0" distT="0" distB="0" distL="0" distR="0" simplePos="0" locked="0" layoutInCell="1" allowOverlap="1" relativeHeight="3">
+                <wp:anchor behindDoc="0" distT="0" distB="0" distL="0" distR="0" simplePos="0" locked="0" layoutInCell="1" allowOverlap="1" relativeHeight="2">
                   <wp:simplePos x="0" y="0"/>
                   <wp:positionH relativeFrom="column">
                     <wp:posOffset>-1905</wp:posOffset>
@@ -782,7 +775,7 @@
                         </pic:nvPicPr>
                         <pic:blipFill>
                           <a:blip r:embed="rId3"/>
-                          <a:srcRect l="0" t="0" r="34645" b="0"/>
+                          <a:srcRect l="0" t="0" r="34659" b="0"/>
                           <a:stretch>
                             <a:fillRect/>
                           </a:stretch>
@@ -824,7 +817,7 @@
                 <w:rFonts w:ascii="Times New Roman" w:hAnsi="Times New Roman"/>
               </w:rPr>
               <w:drawing>
-                <wp:anchor behindDoc="0" distT="0" distB="0" distL="0" distR="0" simplePos="0" locked="0" layoutInCell="1" allowOverlap="1" relativeHeight="4">
+                <wp:anchor behindDoc="0" distT="0" distB="0" distL="0" distR="0" simplePos="0" locked="0" layoutInCell="1" allowOverlap="1" relativeHeight="3">
                   <wp:simplePos x="0" y="0"/>
                   <wp:positionH relativeFrom="column">
                     <wp:posOffset>75565</wp:posOffset>
@@ -876,7 +869,7 @@
         <w:trPr/>
         <w:tc>
           <w:tcPr>
-            <w:tcW w:w="1870" w:type="dxa"/>
+            <w:tcW w:w="1869" w:type="dxa"/>
             <w:tcBorders>
               <w:top w:val="nil"/>
             </w:tcBorders>
@@ -908,7 +901,7 @@
         </w:tc>
         <w:tc>
           <w:tcPr>
-            <w:tcW w:w="1872" w:type="dxa"/>
+            <w:tcW w:w="1873" w:type="dxa"/>
             <w:tcBorders>
               <w:top w:val="nil"/>
             </w:tcBorders>

--- a/Dokumen/Quiet Wire_SPO.docx
+++ b/Dokumen/Quiet Wire_SPO.docx
@@ -218,7 +218,7 @@
               <w:rPr>
                 <w:rFonts w:ascii="Times New Roman" w:hAnsi="Times New Roman"/>
               </w:rPr>
-              <w:t>Umum</w:t>
+              <w:t>Publik</w:t>
             </w:r>
           </w:p>
         </w:tc>
@@ -775,7 +775,7 @@
                         </pic:nvPicPr>
                         <pic:blipFill>
                           <a:blip r:embed="rId3"/>
-                          <a:srcRect l="0" t="0" r="34659" b="0"/>
+                          <a:srcRect l="0" t="0" r="34666" b="0"/>
                           <a:stretch>
                             <a:fillRect/>
                           </a:stretch>
